--- a/0816面试准备/0725面试准备/DWZ基础知识/数据库学习.docx
+++ b/0816面试准备/0725面试准备/DWZ基础知识/数据库学习.docx
@@ -1,6 +1,6 @@
 
 <file path=word/document.xml><?xml version="1.0" encoding="utf-8"?>
-<w:document xmlns:wpc="http://schemas.microsoft.com/office/word/2010/wordprocessingCanvas" xmlns:cx="http://schemas.microsoft.com/office/drawing/2014/chartex" xmlns:mc="http://schemas.openxmlformats.org/markup-compatibility/2006" xmlns:o="urn:schemas-microsoft-com:office:office" xmlns:r="http://schemas.openxmlformats.org/officeDocument/2006/relationships" xmlns:m="http://schemas.openxmlformats.org/officeDocument/2006/math" xmlns:v="urn:schemas-microsoft-com:vml" xmlns:wp14="http://schemas.microsoft.com/office/word/2010/wordprocessingDrawing" xmlns:wp="http://schemas.openxmlformats.org/drawingml/2006/wordprocessingDrawing" xmlns:w10="urn:schemas-microsoft-com:office:word" xmlns:w="http://schemas.openxmlformats.org/wordprocessingml/2006/main" xmlns:w14="http://schemas.microsoft.com/office/word/2010/wordml" xmlns:w15="http://schemas.microsoft.com/office/word/2012/wordml" xmlns:w16se="http://schemas.microsoft.com/office/word/2015/wordml/symex" xmlns:wpg="http://schemas.microsoft.com/office/word/2010/wordprocessingGroup" xmlns:wpi="http://schemas.microsoft.com/office/word/2010/wordprocessingInk" xmlns:wne="http://schemas.microsoft.com/office/word/2006/wordml" xmlns:wps="http://schemas.microsoft.com/office/word/2010/wordprocessingShape" mc:Ignorable="w14 w15 w16se wp14">
+<w:document xmlns:wpc="http://schemas.microsoft.com/office/word/2010/wordprocessingCanvas" xmlns:mc="http://schemas.openxmlformats.org/markup-compatibility/2006" xmlns:o="urn:schemas-microsoft-com:office:office" xmlns:r="http://schemas.openxmlformats.org/officeDocument/2006/relationships" xmlns:m="http://schemas.openxmlformats.org/officeDocument/2006/math" xmlns:v="urn:schemas-microsoft-com:vml" xmlns:wp14="http://schemas.microsoft.com/office/word/2010/wordprocessingDrawing" xmlns:wp="http://schemas.openxmlformats.org/drawingml/2006/wordprocessingDrawing" xmlns:w10="urn:schemas-microsoft-com:office:word" xmlns:w="http://schemas.openxmlformats.org/wordprocessingml/2006/main" xmlns:w14="http://schemas.microsoft.com/office/word/2010/wordml" xmlns:w15="http://schemas.microsoft.com/office/word/2012/wordml" xmlns:wpg="http://schemas.microsoft.com/office/word/2010/wordprocessingGroup" xmlns:wpi="http://schemas.microsoft.com/office/word/2010/wordprocessingInk" xmlns:wne="http://schemas.microsoft.com/office/word/2006/wordml" xmlns:wps="http://schemas.microsoft.com/office/word/2010/wordprocessingShape" mc:Ignorable="w14 w15 wp14">
   <w:body>
     <w:p>
       <w:r>
@@ -13,151 +13,185 @@
         <w:t>成绩最高的学生</w:t>
       </w:r>
     </w:p>
+    <w:p/>
+    <w:p>
+      <w:r>
+        <w:t>S</w:t>
+      </w:r>
+      <w:r>
+        <w:rPr>
+          <w:rFonts w:hint="eastAsia"/>
+        </w:rPr>
+        <w:t xml:space="preserve">elect </w:t>
+      </w:r>
+      <w:r>
+        <w:t>stu_name from stu_table order by stu_score desc limit 1;</w:t>
+      </w:r>
+    </w:p>
+    <w:p/>
+    <w:p>
+      <w:r>
+        <w:t>Select stu_name from stu_table where stu_score&gt;=(select max(score) from stu_table);</w:t>
+      </w:r>
+    </w:p>
+    <w:p/>
+    <w:p>
+      <w:r>
+        <w:rPr>
+          <w:rFonts w:hint="eastAsia"/>
+        </w:rPr>
+        <w:t>输出</w:t>
+      </w:r>
+      <w:r>
+        <w:t>所有</w:t>
+      </w:r>
+      <w:r>
+        <w:rPr>
+          <w:rFonts w:hint="eastAsia"/>
+        </w:rPr>
+        <w:t>科目</w:t>
+      </w:r>
+      <w:r>
+        <w:t>总分最高</w:t>
+      </w:r>
+      <w:r>
+        <w:rPr>
+          <w:rFonts w:hint="eastAsia"/>
+        </w:rPr>
+        <w:t>的</w:t>
+      </w:r>
+      <w:r>
+        <w:t>学生</w:t>
+      </w:r>
+    </w:p>
+    <w:p/>
+    <w:p>
+      <w:r>
+        <w:t>S</w:t>
+      </w:r>
+      <w:r>
+        <w:rPr>
+          <w:rFonts w:hint="eastAsia"/>
+        </w:rPr>
+        <w:t xml:space="preserve">elect </w:t>
+      </w:r>
+      <w:r>
+        <w:t>stu_name from stu_table group by stu_</w:t>
+      </w:r>
+      <w:r>
+        <w:t>name</w:t>
+      </w:r>
+      <w:r>
+        <w:t xml:space="preserve"> order by sum(stu_score) desc limit 1;</w:t>
+      </w:r>
+    </w:p>
+    <w:p/>
+    <w:p>
+      <w:r>
+        <w:t>S</w:t>
+      </w:r>
+      <w:r>
+        <w:rPr>
+          <w:rFonts w:hint="eastAsia"/>
+        </w:rPr>
+        <w:t xml:space="preserve">elect </w:t>
+      </w:r>
+      <w:r>
+        <w:t>stu_name from stu_table group by stu_name having sum(stu_score)&gt;=all(select sum(stu_score) from stu_table group by stu_name);</w:t>
+      </w:r>
+    </w:p>
+    <w:p/>
+    <w:p/>
+    <w:p>
+      <w:r>
+        <w:rPr>
+          <w:rFonts w:hint="eastAsia"/>
+        </w:rPr>
+        <w:t>输出单科科目分数</w:t>
+      </w:r>
+      <w:r>
+        <w:t>最高</w:t>
+      </w:r>
+      <w:r>
+        <w:rPr>
+          <w:rFonts w:hint="eastAsia"/>
+        </w:rPr>
+        <w:t>的</w:t>
+      </w:r>
+      <w:r>
+        <w:t>学生</w:t>
+      </w:r>
+    </w:p>
+    <w:p/>
+    <w:p/>
+    <w:p/>
+    <w:p/>
+    <w:p/>
+    <w:p/>
+    <w:p/>
+    <w:p/>
     <w:p>
       <w:pPr>
+        <w:pStyle w:val="1"/>
         <w:rPr>
           <w:rFonts w:hint="eastAsia"/>
         </w:rPr>
       </w:pPr>
-    </w:p>
-    <w:p>
-      <w:r>
-        <w:t>S</w:t>
-      </w:r>
-      <w:r>
-        <w:rPr>
-          <w:rFonts w:hint="eastAsia"/>
-        </w:rPr>
-        <w:t xml:space="preserve">elect </w:t>
-      </w:r>
-      <w:r>
-        <w:t>stu_name from stu_table order by stu_score desc limit 1;</w:t>
-      </w:r>
-    </w:p>
-    <w:p/>
-    <w:p>
-      <w:r>
-        <w:t>Select stu_name from stu_table where stu_score&gt;=(select max(score) from stu_table);</w:t>
-      </w:r>
-    </w:p>
-    <w:p>
-      <w:pPr>
-        <w:rPr>
-          <w:rFonts w:hint="eastAsia"/>
-        </w:rPr>
-      </w:pPr>
-    </w:p>
-    <w:p>
-      <w:r>
-        <w:rPr>
-          <w:rFonts w:hint="eastAsia"/>
-        </w:rPr>
-        <w:t>输出</w:t>
-      </w:r>
-      <w:r>
-        <w:t>所有</w:t>
-      </w:r>
-      <w:r>
-        <w:rPr>
-          <w:rFonts w:hint="eastAsia"/>
-        </w:rPr>
-        <w:t>科目</w:t>
-      </w:r>
-      <w:r>
-        <w:t>总分最高</w:t>
-      </w:r>
-      <w:r>
-        <w:rPr>
-          <w:rFonts w:hint="eastAsia"/>
-        </w:rPr>
-        <w:t>的</w:t>
-      </w:r>
-      <w:r>
-        <w:t>学生</w:t>
-      </w:r>
-    </w:p>
-    <w:p>
-      <w:pPr>
-        <w:rPr>
-          <w:rFonts w:hint="eastAsia"/>
-        </w:rPr>
-      </w:pPr>
-    </w:p>
-    <w:p>
-      <w:r>
-        <w:t>S</w:t>
-      </w:r>
-      <w:r>
-        <w:rPr>
-          <w:rFonts w:hint="eastAsia"/>
-        </w:rPr>
-        <w:t xml:space="preserve">elect </w:t>
-      </w:r>
-      <w:r>
-        <w:t>stu_name from stu_table group by stu_</w:t>
-      </w:r>
-      <w:r>
-        <w:t>name</w:t>
-      </w:r>
-      <w:r>
-        <w:t xml:space="preserve"> order by sum(stu_score) desc limit 1;</w:t>
-      </w:r>
-    </w:p>
-    <w:p/>
-    <w:p>
-      <w:r>
-        <w:t>S</w:t>
-      </w:r>
-      <w:r>
-        <w:rPr>
-          <w:rFonts w:hint="eastAsia"/>
-        </w:rPr>
-        <w:t xml:space="preserve">elect </w:t>
-      </w:r>
-      <w:r>
-        <w:t>stu_name from stu_table group by stu_name having sum(stu_score)&gt;=all(select sum(stu_score) from stu_table group by stu_name);</w:t>
-      </w:r>
-    </w:p>
-    <w:p/>
-    <w:p/>
-    <w:p>
-      <w:r>
-        <w:rPr>
-          <w:rFonts w:hint="eastAsia"/>
-        </w:rPr>
-        <w:t>输出</w:t>
-      </w:r>
-      <w:r>
-        <w:rPr>
-          <w:rFonts w:hint="eastAsia"/>
-        </w:rPr>
-        <w:t>单科</w:t>
-      </w:r>
-      <w:r>
-        <w:rPr>
-          <w:rFonts w:hint="eastAsia"/>
-        </w:rPr>
-        <w:t>科目</w:t>
-      </w:r>
-      <w:r>
-        <w:rPr>
-          <w:rFonts w:hint="eastAsia"/>
-        </w:rPr>
-        <w:t>分数</w:t>
-      </w:r>
-      <w:r>
-        <w:t>最高</w:t>
-      </w:r>
-      <w:r>
-        <w:rPr>
-          <w:rFonts w:hint="eastAsia"/>
-        </w:rPr>
-        <w:t>的</w:t>
-      </w:r>
-      <w:r>
-        <w:t>学生</w:t>
-      </w:r>
-    </w:p>
+      <w:r>
+        <w:rPr>
+          <w:rFonts w:hint="eastAsia"/>
+        </w:rPr>
+        <w:t>数据库</w:t>
+      </w:r>
+      <w:r>
+        <w:t>引擎</w:t>
+      </w:r>
+    </w:p>
+    <w:p>
+      <w:r>
+        <w:rPr>
+          <w:noProof/>
+        </w:rPr>
+        <w:drawing>
+          <wp:inline distT="0" distB="0" distL="0" distR="0" wp14:anchorId="41C9F2E3" wp14:editId="3A010FB4">
+            <wp:extent cx="5274310" cy="3101340"/>
+            <wp:effectExtent l="0" t="0" r="2540" b="3810"/>
+            <wp:docPr id="1" name="图片 1"/>
+            <wp:cNvGraphicFramePr>
+              <a:graphicFrameLocks xmlns:a="http://schemas.openxmlformats.org/drawingml/2006/main" noChangeAspect="1"/>
+            </wp:cNvGraphicFramePr>
+            <a:graphic xmlns:a="http://schemas.openxmlformats.org/drawingml/2006/main">
+              <a:graphicData uri="http://schemas.openxmlformats.org/drawingml/2006/picture">
+                <pic:pic xmlns:pic="http://schemas.openxmlformats.org/drawingml/2006/picture">
+                  <pic:nvPicPr>
+                    <pic:cNvPr id="1" name=""/>
+                    <pic:cNvPicPr/>
+                  </pic:nvPicPr>
+                  <pic:blipFill>
+                    <a:blip r:embed="rId6"/>
+                    <a:stretch>
+                      <a:fillRect/>
+                    </a:stretch>
+                  </pic:blipFill>
+                  <pic:spPr>
+                    <a:xfrm>
+                      <a:off x="0" y="0"/>
+                      <a:ext cx="5274310" cy="3101340"/>
+                    </a:xfrm>
+                    <a:prstGeom prst="rect">
+                      <a:avLst/>
+                    </a:prstGeom>
+                  </pic:spPr>
+                </pic:pic>
+              </a:graphicData>
+            </a:graphic>
+          </wp:inline>
+        </w:drawing>
+      </w:r>
+    </w:p>
+    <w:p/>
+    <w:p/>
+    <w:p/>
     <w:p/>
     <w:p>
       <w:pPr>
@@ -179,7 +213,7 @@
 </file>
 
 <file path=word/endnotes.xml><?xml version="1.0" encoding="utf-8"?>
-<w:endnotes xmlns:wpc="http://schemas.microsoft.com/office/word/2010/wordprocessingCanvas" xmlns:cx="http://schemas.microsoft.com/office/drawing/2014/chartex" xmlns:mc="http://schemas.openxmlformats.org/markup-compatibility/2006" xmlns:o="urn:schemas-microsoft-com:office:office" xmlns:r="http://schemas.openxmlformats.org/officeDocument/2006/relationships" xmlns:m="http://schemas.openxmlformats.org/officeDocument/2006/math" xmlns:v="urn:schemas-microsoft-com:vml" xmlns:wp14="http://schemas.microsoft.com/office/word/2010/wordprocessingDrawing" xmlns:wp="http://schemas.openxmlformats.org/drawingml/2006/wordprocessingDrawing" xmlns:w10="urn:schemas-microsoft-com:office:word" xmlns:w="http://schemas.openxmlformats.org/wordprocessingml/2006/main" xmlns:w14="http://schemas.microsoft.com/office/word/2010/wordml" xmlns:w15="http://schemas.microsoft.com/office/word/2012/wordml" xmlns:w16se="http://schemas.microsoft.com/office/word/2015/wordml/symex" xmlns:wpg="http://schemas.microsoft.com/office/word/2010/wordprocessingGroup" xmlns:wpi="http://schemas.microsoft.com/office/word/2010/wordprocessingInk" xmlns:wne="http://schemas.microsoft.com/office/word/2006/wordml" xmlns:wps="http://schemas.microsoft.com/office/word/2010/wordprocessingShape" mc:Ignorable="w14 w15 w16se wp14">
+<w:endnotes xmlns:wpc="http://schemas.microsoft.com/office/word/2010/wordprocessingCanvas" xmlns:mc="http://schemas.openxmlformats.org/markup-compatibility/2006" xmlns:o="urn:schemas-microsoft-com:office:office" xmlns:r="http://schemas.openxmlformats.org/officeDocument/2006/relationships" xmlns:m="http://schemas.openxmlformats.org/officeDocument/2006/math" xmlns:v="urn:schemas-microsoft-com:vml" xmlns:wp14="http://schemas.microsoft.com/office/word/2010/wordprocessingDrawing" xmlns:wp="http://schemas.openxmlformats.org/drawingml/2006/wordprocessingDrawing" xmlns:w10="urn:schemas-microsoft-com:office:word" xmlns:w="http://schemas.openxmlformats.org/wordprocessingml/2006/main" xmlns:w14="http://schemas.microsoft.com/office/word/2010/wordml" xmlns:w15="http://schemas.microsoft.com/office/word/2012/wordml" xmlns:wpg="http://schemas.microsoft.com/office/word/2010/wordprocessingGroup" xmlns:wpi="http://schemas.microsoft.com/office/word/2010/wordprocessingInk" xmlns:wne="http://schemas.microsoft.com/office/word/2006/wordml" xmlns:wps="http://schemas.microsoft.com/office/word/2010/wordprocessingShape" mc:Ignorable="w14 w15 wp14">
   <w:endnote w:type="separator" w:id="-1">
     <w:p>
       <w:r>
@@ -198,7 +232,7 @@
 </file>
 
 <file path=word/footnotes.xml><?xml version="1.0" encoding="utf-8"?>
-<w:footnotes xmlns:wpc="http://schemas.microsoft.com/office/word/2010/wordprocessingCanvas" xmlns:cx="http://schemas.microsoft.com/office/drawing/2014/chartex" xmlns:mc="http://schemas.openxmlformats.org/markup-compatibility/2006" xmlns:o="urn:schemas-microsoft-com:office:office" xmlns:r="http://schemas.openxmlformats.org/officeDocument/2006/relationships" xmlns:m="http://schemas.openxmlformats.org/officeDocument/2006/math" xmlns:v="urn:schemas-microsoft-com:vml" xmlns:wp14="http://schemas.microsoft.com/office/word/2010/wordprocessingDrawing" xmlns:wp="http://schemas.openxmlformats.org/drawingml/2006/wordprocessingDrawing" xmlns:w10="urn:schemas-microsoft-com:office:word" xmlns:w="http://schemas.openxmlformats.org/wordprocessingml/2006/main" xmlns:w14="http://schemas.microsoft.com/office/word/2010/wordml" xmlns:w15="http://schemas.microsoft.com/office/word/2012/wordml" xmlns:w16se="http://schemas.microsoft.com/office/word/2015/wordml/symex" xmlns:wpg="http://schemas.microsoft.com/office/word/2010/wordprocessingGroup" xmlns:wpi="http://schemas.microsoft.com/office/word/2010/wordprocessingInk" xmlns:wne="http://schemas.microsoft.com/office/word/2006/wordml" xmlns:wps="http://schemas.microsoft.com/office/word/2010/wordprocessingShape" mc:Ignorable="w14 w15 w16se wp14">
+<w:footnotes xmlns:wpc="http://schemas.microsoft.com/office/word/2010/wordprocessingCanvas" xmlns:mc="http://schemas.openxmlformats.org/markup-compatibility/2006" xmlns:o="urn:schemas-microsoft-com:office:office" xmlns:r="http://schemas.openxmlformats.org/officeDocument/2006/relationships" xmlns:m="http://schemas.openxmlformats.org/officeDocument/2006/math" xmlns:v="urn:schemas-microsoft-com:vml" xmlns:wp14="http://schemas.microsoft.com/office/word/2010/wordprocessingDrawing" xmlns:wp="http://schemas.openxmlformats.org/drawingml/2006/wordprocessingDrawing" xmlns:w10="urn:schemas-microsoft-com:office:word" xmlns:w="http://schemas.openxmlformats.org/wordprocessingml/2006/main" xmlns:w14="http://schemas.microsoft.com/office/word/2010/wordml" xmlns:w15="http://schemas.microsoft.com/office/word/2012/wordml" xmlns:wpg="http://schemas.microsoft.com/office/word/2010/wordprocessingGroup" xmlns:wpi="http://schemas.microsoft.com/office/word/2010/wordprocessingInk" xmlns:wne="http://schemas.microsoft.com/office/word/2006/wordml" xmlns:wps="http://schemas.microsoft.com/office/word/2010/wordprocessingShape" mc:Ignorable="w14 w15 wp14">
   <w:footnote w:type="separator" w:id="-1">
     <w:p>
       <w:r>
@@ -217,7 +251,7 @@
 </file>
 
 <file path=word/styles.xml><?xml version="1.0" encoding="utf-8"?>
-<w:styles xmlns:mc="http://schemas.openxmlformats.org/markup-compatibility/2006" xmlns:r="http://schemas.openxmlformats.org/officeDocument/2006/relationships" xmlns:w="http://schemas.openxmlformats.org/wordprocessingml/2006/main" xmlns:w14="http://schemas.microsoft.com/office/word/2010/wordml" xmlns:w15="http://schemas.microsoft.com/office/word/2012/wordml" xmlns:w16se="http://schemas.microsoft.com/office/word/2015/wordml/symex" mc:Ignorable="w14 w15 w16se">
+<w:styles xmlns:mc="http://schemas.openxmlformats.org/markup-compatibility/2006" xmlns:r="http://schemas.openxmlformats.org/officeDocument/2006/relationships" xmlns:w="http://schemas.openxmlformats.org/wordprocessingml/2006/main" xmlns:w14="http://schemas.microsoft.com/office/word/2010/wordml" xmlns:w15="http://schemas.microsoft.com/office/word/2012/wordml" mc:Ignorable="w14 w15">
   <w:docDefaults>
     <w:rPrDefault>
       <w:rPr>
@@ -611,6 +645,28 @@
       <w:jc w:val="both"/>
     </w:pPr>
   </w:style>
+  <w:style w:type="paragraph" w:styleId="1">
+    <w:name w:val="heading 1"/>
+    <w:basedOn w:val="a"/>
+    <w:next w:val="a"/>
+    <w:link w:val="1Char"/>
+    <w:uiPriority w:val="9"/>
+    <w:qFormat/>
+    <w:rsid w:val="00173706"/>
+    <w:pPr>
+      <w:keepNext/>
+      <w:keepLines/>
+      <w:spacing w:before="340" w:after="330" w:line="578" w:lineRule="auto"/>
+      <w:outlineLvl w:val="0"/>
+    </w:pPr>
+    <w:rPr>
+      <w:b/>
+      <w:bCs/>
+      <w:kern w:val="44"/>
+      <w:sz w:val="44"/>
+      <w:szCs w:val="44"/>
+    </w:rPr>
+  </w:style>
   <w:style w:type="character" w:default="1" w:styleId="a0">
     <w:name w:val="Default Paragraph Font"/>
     <w:uiPriority w:val="1"/>
@@ -641,7 +697,7 @@
   <w:style w:type="paragraph" w:styleId="a3">
     <w:name w:val="header"/>
     <w:basedOn w:val="a"/>
-    <w:link w:val="a4"/>
+    <w:link w:val="Char"/>
     <w:uiPriority w:val="99"/>
     <w:unhideWhenUsed/>
     <w:rsid w:val="00776F59"/>
@@ -661,8 +717,8 @@
       <w:szCs w:val="18"/>
     </w:rPr>
   </w:style>
-  <w:style w:type="character" w:customStyle="1" w:styleId="a4">
-    <w:name w:val="页眉 字符"/>
+  <w:style w:type="character" w:customStyle="1" w:styleId="Char">
+    <w:name w:val="页眉 Char"/>
     <w:basedOn w:val="a0"/>
     <w:link w:val="a3"/>
     <w:uiPriority w:val="99"/>
@@ -672,10 +728,10 @@
       <w:szCs w:val="18"/>
     </w:rPr>
   </w:style>
-  <w:style w:type="paragraph" w:styleId="a5">
+  <w:style w:type="paragraph" w:styleId="a4">
     <w:name w:val="footer"/>
     <w:basedOn w:val="a"/>
-    <w:link w:val="a6"/>
+    <w:link w:val="Char0"/>
     <w:uiPriority w:val="99"/>
     <w:unhideWhenUsed/>
     <w:rsid w:val="00776F59"/>
@@ -692,15 +748,29 @@
       <w:szCs w:val="18"/>
     </w:rPr>
   </w:style>
-  <w:style w:type="character" w:customStyle="1" w:styleId="a6">
-    <w:name w:val="页脚 字符"/>
+  <w:style w:type="character" w:customStyle="1" w:styleId="Char0">
+    <w:name w:val="页脚 Char"/>
     <w:basedOn w:val="a0"/>
-    <w:link w:val="a5"/>
+    <w:link w:val="a4"/>
     <w:uiPriority w:val="99"/>
     <w:rsid w:val="00776F59"/>
     <w:rPr>
       <w:sz w:val="18"/>
       <w:szCs w:val="18"/>
+    </w:rPr>
+  </w:style>
+  <w:style w:type="character" w:customStyle="1" w:styleId="1Char">
+    <w:name w:val="标题 1 Char"/>
+    <w:basedOn w:val="a0"/>
+    <w:link w:val="1"/>
+    <w:uiPriority w:val="9"/>
+    <w:rsid w:val="00173706"/>
+    <w:rPr>
+      <w:b/>
+      <w:bCs/>
+      <w:kern w:val="44"/>
+      <w:sz w:val="44"/>
+      <w:szCs w:val="44"/>
     </w:rPr>
   </w:style>
 </w:styles>
